--- a/Modules/Sensors/RGBC01A/DOC/SRC/RGBC01A.cs.docx
+++ b/Modules/Sensors/RGBC01A/DOC/SRC/RGBC01A.cs.docx
@@ -35,8 +35,6 @@
         <w:t>) barvy. Komunikace probíhá přes I2C rozhraní. Obvod obsahuje i napájení pro externí IR LED.  Senzor je možné využít pro měření světelných podmínek, nebo také pro detekci čáry pro čárového robota i pro snímání otáčení pohonných kol.</w:t>
       </w:r>
     </w:p>
-    <w:p/>
-    <w:p/>
     <w:p/>
     <w:p/>
     <w:p/>
@@ -75,7 +73,7 @@
             <v:path o:extrusionok="f" gradientshapeok="t" o:connecttype="rect"/>
             <o:lock v:ext="edit" aspectratio="t"/>
           </v:shapetype>
-          <v:shape id="_x0000_i1025" type="#_x0000_t75" style="width:313.5pt;height:75pt">
+          <v:shape id="_x0000_i1025" type="#_x0000_t75" style="width:313.65pt;height:75.15pt">
             <v:imagedata r:id="rId7" o:title="RGBC01A_Top_Small" croptop="22185f" cropbottom="22999f" cropleft="11331f" cropright="11535f"/>
           </v:shape>
         </w:pict>
@@ -255,6 +253,110 @@
           <w:tcPr>
             <w:tcW w:w="3258" w:type="dxa"/>
             <w:tcBorders>
+              <w:top w:val="single" w:sz="12" w:space="0" w:color="auto"/>
+              <w:left w:val="single" w:sz="12" w:space="0" w:color="auto"/>
+              <w:bottom w:val="single" w:sz="12" w:space="0" w:color="auto"/>
+            </w:tcBorders>
+            <w:vAlign w:val="center"/>
+          </w:tcPr>
+          <w:p>
+            <w:r>
+              <w:t>Rozhraní</w:t>
+            </w:r>
+          </w:p>
+        </w:tc>
+        <w:tc>
+          <w:tcPr>
+            <w:tcW w:w="3260" w:type="dxa"/>
+            <w:tcBorders>
+              <w:top w:val="single" w:sz="12" w:space="0" w:color="auto"/>
+              <w:bottom w:val="single" w:sz="12" w:space="0" w:color="auto"/>
+            </w:tcBorders>
+            <w:vAlign w:val="center"/>
+          </w:tcPr>
+          <w:p>
+            <w:r>
+              <w:t>I2C</w:t>
+            </w:r>
+          </w:p>
+        </w:tc>
+        <w:tc>
+          <w:tcPr>
+            <w:tcW w:w="3260" w:type="dxa"/>
+            <w:tcBorders>
+              <w:top w:val="single" w:sz="12" w:space="0" w:color="auto"/>
+              <w:bottom w:val="single" w:sz="12" w:space="0" w:color="auto"/>
+              <w:right w:val="single" w:sz="12" w:space="0" w:color="auto"/>
+            </w:tcBorders>
+            <w:vAlign w:val="center"/>
+          </w:tcPr>
+          <w:p>
+            <w:pPr>
+              <w:rPr>
+                <w:b/>
+                <w:bCs/>
+              </w:rPr>
+            </w:pPr>
+          </w:p>
+        </w:tc>
+      </w:tr>
+      <w:tr>
+        <w:tc>
+          <w:tcPr>
+            <w:tcW w:w="3258" w:type="dxa"/>
+            <w:tcBorders>
+              <w:top w:val="single" w:sz="12" w:space="0" w:color="auto"/>
+              <w:left w:val="single" w:sz="12" w:space="0" w:color="auto"/>
+              <w:bottom w:val="single" w:sz="12" w:space="0" w:color="auto"/>
+            </w:tcBorders>
+            <w:vAlign w:val="center"/>
+          </w:tcPr>
+          <w:p>
+            <w:r>
+              <w:t>I2C adresa</w:t>
+            </w:r>
+          </w:p>
+        </w:tc>
+        <w:tc>
+          <w:tcPr>
+            <w:tcW w:w="3260" w:type="dxa"/>
+            <w:tcBorders>
+              <w:top w:val="single" w:sz="12" w:space="0" w:color="auto"/>
+              <w:bottom w:val="single" w:sz="12" w:space="0" w:color="auto"/>
+            </w:tcBorders>
+            <w:vAlign w:val="center"/>
+          </w:tcPr>
+          <w:p>
+            <w:r>
+              <w:t>0x29</w:t>
+            </w:r>
+          </w:p>
+        </w:tc>
+        <w:tc>
+          <w:tcPr>
+            <w:tcW w:w="3260" w:type="dxa"/>
+            <w:tcBorders>
+              <w:top w:val="single" w:sz="12" w:space="0" w:color="auto"/>
+              <w:bottom w:val="single" w:sz="12" w:space="0" w:color="auto"/>
+              <w:right w:val="single" w:sz="12" w:space="0" w:color="auto"/>
+            </w:tcBorders>
+            <w:vAlign w:val="center"/>
+          </w:tcPr>
+          <w:p>
+            <w:pPr>
+              <w:rPr>
+                <w:b/>
+                <w:bCs/>
+              </w:rPr>
+            </w:pPr>
+          </w:p>
+        </w:tc>
+      </w:tr>
+      <w:tr>
+        <w:tc>
+          <w:tcPr>
+            <w:tcW w:w="3258" w:type="dxa"/>
+            <w:tcBorders>
               <w:left w:val="single" w:sz="12" w:space="0" w:color="auto"/>
               <w:bottom w:val="single" w:sz="12" w:space="0" w:color="auto"/>
             </w:tcBorders>
@@ -327,6 +429,48 @@
         <w:lastRenderedPageBreak/>
         <w:t>Popis konstrukce</w:t>
       </w:r>
+    </w:p>
+    <w:p>
+      <w:r>
+        <w:t>Na plošném spoji jsou připraveny vývody pro připojení externí IR LED, pro případ</w:t>
+      </w:r>
+      <w:r>
+        <w:t>,</w:t>
+      </w:r>
+      <w:r>
+        <w:t xml:space="preserve"> kdy by nestačila SMD LED umístěna na plošném spoji.</w:t>
+      </w:r>
+    </w:p>
+    <w:p>
+      <w:r>
+        <w:t>V případě potřeby je možné využít pinu INT, který není na plošném spoji onačen. Je umístěn mezi nápisy SDA a VDD</w:t>
+      </w:r>
+      <w:r>
+        <w:t>.</w:t>
+      </w:r>
+    </w:p>
+    <w:p>
+      <w:r>
+        <w:t>Modul byl koncipován tak, že v případě potřeby miniaturizace rozměrů modulu je možné odstřižení</w:t>
+      </w:r>
+      <w:r>
+        <w:t xml:space="preserve"> plošného spoje hned za </w:t>
+      </w:r>
+      <w:proofErr w:type="spellStart"/>
+      <w:r>
+        <w:t>prokovem</w:t>
+      </w:r>
+      <w:proofErr w:type="spellEnd"/>
+      <w:r>
+        <w:t xml:space="preserve"> u nápisu GND. Tímto odstřižením se přichází o hřebínek a ochrannou diodu D1.</w:t>
+      </w:r>
+    </w:p>
+    <w:p>
+      <w:r>
+        <w:t>Adresa modulu je 0x29.</w:t>
+      </w:r>
+      <w:bookmarkStart w:id="0" w:name="_GoBack"/>
+      <w:bookmarkEnd w:id="0"/>
     </w:p>
     <w:p>
       <w:pPr>
@@ -426,8 +570,6 @@
       <w:r>
         <w:br w:type="page"/>
       </w:r>
-      <w:bookmarkStart w:id="0" w:name="_GoBack"/>
-      <w:bookmarkEnd w:id="0"/>
     </w:p>
     <w:p>
       <w:pPr>
@@ -2531,7 +2673,7 @@
       <w:rPr>
         <w:noProof/>
       </w:rPr>
-      <w:t>2015-08-26</w:t>
+      <w:t>2015-09-30</w:t>
     </w:r>
     <w:r>
       <w:fldChar w:fldCharType="end"/>

--- a/Modules/Sensors/RGBC01A/DOC/SRC/RGBC01A.cs.docx
+++ b/Modules/Sensors/RGBC01A/DOC/SRC/RGBC01A.cs.docx
@@ -6,6 +6,8 @@
       <w:pPr>
         <w:pStyle w:val="Titul"/>
       </w:pPr>
+      <w:bookmarkStart w:id="0" w:name="_GoBack"/>
+      <w:bookmarkEnd w:id="0"/>
       <w:r>
         <w:t>I2C snímač barevného světla</w:t>
       </w:r>
@@ -73,7 +75,7 @@
             <v:path o:extrusionok="f" gradientshapeok="t" o:connecttype="rect"/>
             <o:lock v:ext="edit" aspectratio="t"/>
           </v:shapetype>
-          <v:shape id="_x0000_i1025" type="#_x0000_t75" style="width:313.65pt;height:75.15pt">
+          <v:shape id="_x0000_i1025" type="#_x0000_t75" style="width:313.5pt;height:75pt">
             <v:imagedata r:id="rId7" o:title="RGBC01A_Top_Small" croptop="22185f" cropbottom="22999f" cropleft="11331f" cropright="11535f"/>
           </v:shape>
         </w:pict>
@@ -469,8 +471,6 @@
       <w:r>
         <w:t>Adresa modulu je 0x29.</w:t>
       </w:r>
-      <w:bookmarkStart w:id="0" w:name="_GoBack"/>
-      <w:bookmarkEnd w:id="0"/>
     </w:p>
     <w:p>
       <w:pPr>
@@ -2673,7 +2673,7 @@
       <w:rPr>
         <w:noProof/>
       </w:rPr>
-      <w:t>2015-09-30</w:t>
+      <w:t>2016-03-09</w:t>
     </w:r>
     <w:r>
       <w:fldChar w:fldCharType="end"/>
